--- a/7. Natural Language Processing/Natural Language Processing.docx
+++ b/7. Natural Language Processing/Natural Language Processing.docx
@@ -136,7 +136,7 @@
                     <pic:cNvPicPr/>
                   </pic:nvPicPr>
                   <pic:blipFill>
-                    <a:blip r:embed="rId5"/>
+                    <a:blip r:embed="rId6"/>
                     <a:stretch>
                       <a:fillRect/>
                     </a:stretch>
@@ -159,15 +159,7 @@
     </w:p>
     <w:p>
       <w:r>
-        <w:t xml:space="preserve">Seq2Seq – most </w:t>
-      </w:r>
-      <w:proofErr w:type="gramStart"/>
-      <w:r>
-        <w:t>cutting edge</w:t>
-      </w:r>
-      <w:proofErr w:type="gramEnd"/>
-      <w:r>
-        <w:t xml:space="preserve"> natural language processing models </w:t>
+        <w:t xml:space="preserve">Seq2Seq – most cutting edge natural language processing models </w:t>
       </w:r>
     </w:p>
     <w:p>
@@ -189,8 +181,546 @@
         <w:t xml:space="preserve">Classical vs Deep Learning Models </w:t>
       </w:r>
     </w:p>
-    <w:p/>
-    <w:p/>
+    <w:p>
+      <w:r>
+        <w:t>Some Examples:</w:t>
+      </w:r>
+    </w:p>
+    <w:p>
+      <w:pPr>
+        <w:pStyle w:val="ListParagraph"/>
+        <w:numPr>
+          <w:ilvl w:val="0"/>
+          <w:numId w:val="2"/>
+        </w:numPr>
+      </w:pPr>
+      <w:r>
+        <w:t>If/Else Rules (Chatbot) – NLP</w:t>
+      </w:r>
+    </w:p>
+    <w:p>
+      <w:pPr>
+        <w:pStyle w:val="ListParagraph"/>
+        <w:numPr>
+          <w:ilvl w:val="0"/>
+          <w:numId w:val="2"/>
+        </w:numPr>
+      </w:pPr>
+      <w:r>
+        <w:t xml:space="preserve">Audio Frequency components analysis (Speech Recognition) – NLP, use </w:t>
+      </w:r>
+      <w:proofErr w:type="spellStart"/>
+      <w:r>
+        <w:t>fourier</w:t>
+      </w:r>
+      <w:proofErr w:type="spellEnd"/>
+      <w:r>
+        <w:t xml:space="preserve"> transformation to generalise and look at frequencies and compare against with the mathematical calculation in our library.</w:t>
+      </w:r>
+    </w:p>
+    <w:p>
+      <w:pPr>
+        <w:pStyle w:val="ListParagraph"/>
+        <w:numPr>
+          <w:ilvl w:val="0"/>
+          <w:numId w:val="2"/>
+        </w:numPr>
+      </w:pPr>
+      <w:r>
+        <w:t>Bag-of-words model (Classification) – NLP area</w:t>
+      </w:r>
+    </w:p>
+    <w:p>
+      <w:pPr>
+        <w:pStyle w:val="ListParagraph"/>
+        <w:numPr>
+          <w:ilvl w:val="0"/>
+          <w:numId w:val="2"/>
+        </w:numPr>
+      </w:pPr>
+      <w:r>
+        <w:rPr>
+          <w:noProof/>
+        </w:rPr>
+        <w:drawing>
+          <wp:anchor distT="0" distB="0" distL="114300" distR="114300" simplePos="0" relativeHeight="251658240" behindDoc="0" locked="0" layoutInCell="1" allowOverlap="1" wp14:anchorId="7637582E" wp14:editId="4B8286A2">
+            <wp:simplePos x="0" y="0"/>
+            <wp:positionH relativeFrom="column">
+              <wp:posOffset>38100</wp:posOffset>
+            </wp:positionH>
+            <wp:positionV relativeFrom="paragraph">
+              <wp:posOffset>175260</wp:posOffset>
+            </wp:positionV>
+            <wp:extent cx="5731510" cy="2183130"/>
+            <wp:effectExtent l="0" t="0" r="2540" b="7620"/>
+            <wp:wrapTopAndBottom/>
+            <wp:docPr id="2" name="Picture 2"/>
+            <wp:cNvGraphicFramePr>
+              <a:graphicFrameLocks xmlns:a="http://schemas.openxmlformats.org/drawingml/2006/main" noChangeAspect="1"/>
+            </wp:cNvGraphicFramePr>
+            <a:graphic xmlns:a="http://schemas.openxmlformats.org/drawingml/2006/main">
+              <a:graphicData uri="http://schemas.openxmlformats.org/drawingml/2006/picture">
+                <pic:pic xmlns:pic="http://schemas.openxmlformats.org/drawingml/2006/picture">
+                  <pic:nvPicPr>
+                    <pic:cNvPr id="1" name=""/>
+                    <pic:cNvPicPr/>
+                  </pic:nvPicPr>
+                  <pic:blipFill>
+                    <a:blip r:embed="rId7" cstate="print">
+                      <a:extLst>
+                        <a:ext uri="{28A0092B-C50C-407E-A947-70E740481C1C}">
+                          <a14:useLocalDpi xmlns:a14="http://schemas.microsoft.com/office/drawing/2010/main" val="0"/>
+                        </a:ext>
+                      </a:extLst>
+                    </a:blip>
+                    <a:stretch>
+                      <a:fillRect/>
+                    </a:stretch>
+                  </pic:blipFill>
+                  <pic:spPr>
+                    <a:xfrm>
+                      <a:off x="0" y="0"/>
+                      <a:ext cx="5731510" cy="2183130"/>
+                    </a:xfrm>
+                    <a:prstGeom prst="rect">
+                      <a:avLst/>
+                    </a:prstGeom>
+                  </pic:spPr>
+                </pic:pic>
+              </a:graphicData>
+            </a:graphic>
+          </wp:anchor>
+        </w:drawing>
+      </w:r>
+      <w:r>
+        <w:t>CNN for text Recognition (Classification) – DNLP area</w:t>
+      </w:r>
+    </w:p>
+    <w:p>
+      <w:pPr>
+        <w:pStyle w:val="ListParagraph"/>
+        <w:numPr>
+          <w:ilvl w:val="0"/>
+          <w:numId w:val="2"/>
+        </w:numPr>
+      </w:pPr>
+      <w:r>
+        <w:rPr>
+          <w:noProof/>
+        </w:rPr>
+        <w:drawing>
+          <wp:anchor distT="0" distB="0" distL="114300" distR="114300" simplePos="0" relativeHeight="251659264" behindDoc="0" locked="0" layoutInCell="1" allowOverlap="1" wp14:anchorId="04194083" wp14:editId="2ECBCDFB">
+            <wp:simplePos x="0" y="0"/>
+            <wp:positionH relativeFrom="margin">
+              <wp:align>right</wp:align>
+            </wp:positionH>
+            <wp:positionV relativeFrom="paragraph">
+              <wp:posOffset>2363470</wp:posOffset>
+            </wp:positionV>
+            <wp:extent cx="5731510" cy="2075180"/>
+            <wp:effectExtent l="0" t="0" r="2540" b="1270"/>
+            <wp:wrapTopAndBottom/>
+            <wp:docPr id="3" name="Picture 3"/>
+            <wp:cNvGraphicFramePr>
+              <a:graphicFrameLocks xmlns:a="http://schemas.openxmlformats.org/drawingml/2006/main" noChangeAspect="1"/>
+            </wp:cNvGraphicFramePr>
+            <a:graphic xmlns:a="http://schemas.openxmlformats.org/drawingml/2006/main">
+              <a:graphicData uri="http://schemas.openxmlformats.org/drawingml/2006/picture">
+                <pic:pic xmlns:pic="http://schemas.openxmlformats.org/drawingml/2006/picture">
+                  <pic:nvPicPr>
+                    <pic:cNvPr id="1" name=""/>
+                    <pic:cNvPicPr/>
+                  </pic:nvPicPr>
+                  <pic:blipFill>
+                    <a:blip r:embed="rId8" cstate="print">
+                      <a:extLst>
+                        <a:ext uri="{28A0092B-C50C-407E-A947-70E740481C1C}">
+                          <a14:useLocalDpi xmlns:a14="http://schemas.microsoft.com/office/drawing/2010/main" val="0"/>
+                        </a:ext>
+                      </a:extLst>
+                    </a:blip>
+                    <a:stretch>
+                      <a:fillRect/>
+                    </a:stretch>
+                  </pic:blipFill>
+                  <pic:spPr>
+                    <a:xfrm>
+                      <a:off x="0" y="0"/>
+                      <a:ext cx="5731510" cy="2075180"/>
+                    </a:xfrm>
+                    <a:prstGeom prst="rect">
+                      <a:avLst/>
+                    </a:prstGeom>
+                  </pic:spPr>
+                </pic:pic>
+              </a:graphicData>
+            </a:graphic>
+          </wp:anchor>
+        </w:drawing>
+      </w:r>
+      <w:r>
+        <w:t xml:space="preserve">Seq2Seq (many applications) </w:t>
+      </w:r>
+    </w:p>
+    <w:p>
+      <w:pPr>
+        <w:rPr>
+          <w:sz w:val="24"/>
+          <w:szCs w:val="24"/>
+        </w:rPr>
+      </w:pPr>
+      <w:r>
+        <w:rPr>
+          <w:b/>
+          <w:bCs/>
+          <w:sz w:val="24"/>
+          <w:szCs w:val="24"/>
+        </w:rPr>
+        <w:t>Bags-of-Words</w:t>
+      </w:r>
+      <w:r>
+        <w:rPr>
+          <w:sz w:val="24"/>
+          <w:szCs w:val="24"/>
+        </w:rPr>
+        <w:t xml:space="preserve"> Model</w:t>
+      </w:r>
+    </w:p>
+    <w:p>
+      <w:pPr>
+        <w:rPr>
+          <w:sz w:val="24"/>
+          <w:szCs w:val="24"/>
+        </w:rPr>
+      </w:pPr>
+      <w:r>
+        <w:rPr>
+          <w:sz w:val="24"/>
+          <w:szCs w:val="24"/>
+        </w:rPr>
+        <w:t>Start off with a vector full of zeros [0,0,0,0,,….0,0,0,] 20,000 element long Because native test-takes 171,476 words, around 20,000 to 35,000 words.</w:t>
+      </w:r>
+    </w:p>
+    <w:p>
+      <w:pPr>
+        <w:rPr>
+          <w:sz w:val="24"/>
+          <w:szCs w:val="24"/>
+        </w:rPr>
+      </w:pPr>
+      <w:r>
+        <w:rPr>
+          <w:noProof/>
+        </w:rPr>
+        <w:drawing>
+          <wp:anchor distT="0" distB="0" distL="114300" distR="114300" simplePos="0" relativeHeight="251660288" behindDoc="0" locked="0" layoutInCell="1" allowOverlap="1" wp14:anchorId="0B1AF2A1" wp14:editId="12892732">
+            <wp:simplePos x="0" y="0"/>
+            <wp:positionH relativeFrom="margin">
+              <wp:posOffset>-57150</wp:posOffset>
+            </wp:positionH>
+            <wp:positionV relativeFrom="paragraph">
+              <wp:posOffset>330200</wp:posOffset>
+            </wp:positionV>
+            <wp:extent cx="4800600" cy="1323340"/>
+            <wp:effectExtent l="0" t="0" r="0" b="0"/>
+            <wp:wrapTopAndBottom/>
+            <wp:docPr id="4" name="Picture 4"/>
+            <wp:cNvGraphicFramePr>
+              <a:graphicFrameLocks xmlns:a="http://schemas.openxmlformats.org/drawingml/2006/main" noChangeAspect="1"/>
+            </wp:cNvGraphicFramePr>
+            <a:graphic xmlns:a="http://schemas.openxmlformats.org/drawingml/2006/main">
+              <a:graphicData uri="http://schemas.openxmlformats.org/drawingml/2006/picture">
+                <pic:pic xmlns:pic="http://schemas.openxmlformats.org/drawingml/2006/picture">
+                  <pic:nvPicPr>
+                    <pic:cNvPr id="1" name=""/>
+                    <pic:cNvPicPr/>
+                  </pic:nvPicPr>
+                  <pic:blipFill>
+                    <a:blip r:embed="rId9" cstate="print">
+                      <a:extLst>
+                        <a:ext uri="{28A0092B-C50C-407E-A947-70E740481C1C}">
+                          <a14:useLocalDpi xmlns:a14="http://schemas.microsoft.com/office/drawing/2010/main" val="0"/>
+                        </a:ext>
+                      </a:extLst>
+                    </a:blip>
+                    <a:stretch>
+                      <a:fillRect/>
+                    </a:stretch>
+                  </pic:blipFill>
+                  <pic:spPr>
+                    <a:xfrm>
+                      <a:off x="0" y="0"/>
+                      <a:ext cx="4800600" cy="1323340"/>
+                    </a:xfrm>
+                    <a:prstGeom prst="rect">
+                      <a:avLst/>
+                    </a:prstGeom>
+                  </pic:spPr>
+                </pic:pic>
+              </a:graphicData>
+            </a:graphic>
+            <wp14:sizeRelH relativeFrom="margin">
+              <wp14:pctWidth>0</wp14:pctWidth>
+            </wp14:sizeRelH>
+            <wp14:sizeRelV relativeFrom="margin">
+              <wp14:pctHeight>0</wp14:pctHeight>
+            </wp14:sizeRelV>
+          </wp:anchor>
+        </w:drawing>
+      </w:r>
+      <w:r>
+        <w:rPr>
+          <w:sz w:val="24"/>
+          <w:szCs w:val="24"/>
+        </w:rPr>
+        <w:t>The first two numbers are Start of Sentence SOS, and End of Sentence EOS</w:t>
+      </w:r>
+    </w:p>
+    <w:p>
+      <w:pPr>
+        <w:rPr>
+          <w:sz w:val="24"/>
+          <w:szCs w:val="24"/>
+        </w:rPr>
+      </w:pPr>
+      <w:r>
+        <w:rPr>
+          <w:sz w:val="24"/>
+          <w:szCs w:val="24"/>
+        </w:rPr>
+        <w:lastRenderedPageBreak/>
+        <w:t xml:space="preserve">That vector will change. </w:t>
+      </w:r>
+    </w:p>
+    <w:p>
+      <w:pPr>
+        <w:rPr>
+          <w:sz w:val="24"/>
+          <w:szCs w:val="24"/>
+        </w:rPr>
+      </w:pPr>
+      <w:r>
+        <w:rPr>
+          <w:sz w:val="24"/>
+          <w:szCs w:val="24"/>
+        </w:rPr>
+        <w:t xml:space="preserve">Goal – is to answer with a reply, Yes/No in a form of a Vector. By Going through Training Data. </w:t>
+      </w:r>
+    </w:p>
+    <w:p>
+      <w:pPr>
+        <w:rPr>
+          <w:sz w:val="24"/>
+          <w:szCs w:val="24"/>
+        </w:rPr>
+      </w:pPr>
+      <w:r>
+        <w:rPr>
+          <w:noProof/>
+        </w:rPr>
+        <w:drawing>
+          <wp:anchor distT="0" distB="0" distL="114300" distR="114300" simplePos="0" relativeHeight="251661312" behindDoc="0" locked="0" layoutInCell="1" allowOverlap="1" wp14:anchorId="6016DE41" wp14:editId="18EB44AE">
+            <wp:simplePos x="0" y="0"/>
+            <wp:positionH relativeFrom="column">
+              <wp:posOffset>0</wp:posOffset>
+            </wp:positionH>
+            <wp:positionV relativeFrom="paragraph">
+              <wp:posOffset>4445</wp:posOffset>
+            </wp:positionV>
+            <wp:extent cx="5731510" cy="1472565"/>
+            <wp:effectExtent l="0" t="0" r="2540" b="0"/>
+            <wp:wrapTopAndBottom/>
+            <wp:docPr id="5" name="Picture 5"/>
+            <wp:cNvGraphicFramePr>
+              <a:graphicFrameLocks xmlns:a="http://schemas.openxmlformats.org/drawingml/2006/main" noChangeAspect="1"/>
+            </wp:cNvGraphicFramePr>
+            <a:graphic xmlns:a="http://schemas.openxmlformats.org/drawingml/2006/main">
+              <a:graphicData uri="http://schemas.openxmlformats.org/drawingml/2006/picture">
+                <pic:pic xmlns:pic="http://schemas.openxmlformats.org/drawingml/2006/picture">
+                  <pic:nvPicPr>
+                    <pic:cNvPr id="1" name=""/>
+                    <pic:cNvPicPr/>
+                  </pic:nvPicPr>
+                  <pic:blipFill>
+                    <a:blip r:embed="rId10" cstate="print">
+                      <a:extLst>
+                        <a:ext uri="{28A0092B-C50C-407E-A947-70E740481C1C}">
+                          <a14:useLocalDpi xmlns:a14="http://schemas.microsoft.com/office/drawing/2010/main" val="0"/>
+                        </a:ext>
+                      </a:extLst>
+                    </a:blip>
+                    <a:stretch>
+                      <a:fillRect/>
+                    </a:stretch>
+                  </pic:blipFill>
+                  <pic:spPr>
+                    <a:xfrm>
+                      <a:off x="0" y="0"/>
+                      <a:ext cx="5731510" cy="1472565"/>
+                    </a:xfrm>
+                    <a:prstGeom prst="rect">
+                      <a:avLst/>
+                    </a:prstGeom>
+                  </pic:spPr>
+                </pic:pic>
+              </a:graphicData>
+            </a:graphic>
+          </wp:anchor>
+        </w:drawing>
+      </w:r>
+      <w:r>
+        <w:rPr>
+          <w:sz w:val="24"/>
+          <w:szCs w:val="24"/>
+        </w:rPr>
+        <w:t xml:space="preserve">Change it into a vector and apply a Logistic Regression Model </w:t>
+      </w:r>
+    </w:p>
+    <w:p>
+      <w:pPr>
+        <w:rPr>
+          <w:sz w:val="24"/>
+          <w:szCs w:val="24"/>
+        </w:rPr>
+      </w:pPr>
+      <w:r>
+        <w:rPr>
+          <w:noProof/>
+        </w:rPr>
+        <w:drawing>
+          <wp:anchor distT="0" distB="0" distL="114300" distR="114300" simplePos="0" relativeHeight="251663360" behindDoc="0" locked="0" layoutInCell="1" allowOverlap="1" wp14:anchorId="43102CD8" wp14:editId="2FBF6F8D">
+            <wp:simplePos x="0" y="0"/>
+            <wp:positionH relativeFrom="margin">
+              <wp:align>right</wp:align>
+            </wp:positionH>
+            <wp:positionV relativeFrom="paragraph">
+              <wp:posOffset>1767840</wp:posOffset>
+            </wp:positionV>
+            <wp:extent cx="5731510" cy="3006090"/>
+            <wp:effectExtent l="0" t="0" r="2540" b="3810"/>
+            <wp:wrapTopAndBottom/>
+            <wp:docPr id="7" name="Picture 7"/>
+            <wp:cNvGraphicFramePr>
+              <a:graphicFrameLocks xmlns:a="http://schemas.openxmlformats.org/drawingml/2006/main" noChangeAspect="1"/>
+            </wp:cNvGraphicFramePr>
+            <a:graphic xmlns:a="http://schemas.openxmlformats.org/drawingml/2006/main">
+              <a:graphicData uri="http://schemas.openxmlformats.org/drawingml/2006/picture">
+                <pic:pic xmlns:pic="http://schemas.openxmlformats.org/drawingml/2006/picture">
+                  <pic:nvPicPr>
+                    <pic:cNvPr id="1" name=""/>
+                    <pic:cNvPicPr/>
+                  </pic:nvPicPr>
+                  <pic:blipFill>
+                    <a:blip r:embed="rId11" cstate="print">
+                      <a:extLst>
+                        <a:ext uri="{28A0092B-C50C-407E-A947-70E740481C1C}">
+                          <a14:useLocalDpi xmlns:a14="http://schemas.microsoft.com/office/drawing/2010/main" val="0"/>
+                        </a:ext>
+                      </a:extLst>
+                    </a:blip>
+                    <a:stretch>
+                      <a:fillRect/>
+                    </a:stretch>
+                  </pic:blipFill>
+                  <pic:spPr>
+                    <a:xfrm>
+                      <a:off x="0" y="0"/>
+                      <a:ext cx="5731510" cy="3006090"/>
+                    </a:xfrm>
+                    <a:prstGeom prst="rect">
+                      <a:avLst/>
+                    </a:prstGeom>
+                  </pic:spPr>
+                </pic:pic>
+              </a:graphicData>
+            </a:graphic>
+          </wp:anchor>
+        </w:drawing>
+      </w:r>
+      <w:r>
+        <w:rPr>
+          <w:noProof/>
+        </w:rPr>
+        <w:drawing>
+          <wp:anchor distT="0" distB="0" distL="114300" distR="114300" simplePos="0" relativeHeight="251662336" behindDoc="0" locked="0" layoutInCell="1" allowOverlap="1" wp14:anchorId="7F62A66E" wp14:editId="6B54B592">
+            <wp:simplePos x="0" y="0"/>
+            <wp:positionH relativeFrom="column">
+              <wp:posOffset>0</wp:posOffset>
+            </wp:positionH>
+            <wp:positionV relativeFrom="paragraph">
+              <wp:posOffset>-3810</wp:posOffset>
+            </wp:positionV>
+            <wp:extent cx="5731510" cy="1506220"/>
+            <wp:effectExtent l="0" t="0" r="2540" b="0"/>
+            <wp:wrapTopAndBottom/>
+            <wp:docPr id="6" name="Picture 6"/>
+            <wp:cNvGraphicFramePr>
+              <a:graphicFrameLocks xmlns:a="http://schemas.openxmlformats.org/drawingml/2006/main" noChangeAspect="1"/>
+            </wp:cNvGraphicFramePr>
+            <a:graphic xmlns:a="http://schemas.openxmlformats.org/drawingml/2006/main">
+              <a:graphicData uri="http://schemas.openxmlformats.org/drawingml/2006/picture">
+                <pic:pic xmlns:pic="http://schemas.openxmlformats.org/drawingml/2006/picture">
+                  <pic:nvPicPr>
+                    <pic:cNvPr id="1" name=""/>
+                    <pic:cNvPicPr/>
+                  </pic:nvPicPr>
+                  <pic:blipFill>
+                    <a:blip r:embed="rId12" cstate="print">
+                      <a:extLst>
+                        <a:ext uri="{28A0092B-C50C-407E-A947-70E740481C1C}">
+                          <a14:useLocalDpi xmlns:a14="http://schemas.microsoft.com/office/drawing/2010/main" val="0"/>
+                        </a:ext>
+                      </a:extLst>
+                    </a:blip>
+                    <a:stretch>
+                      <a:fillRect/>
+                    </a:stretch>
+                  </pic:blipFill>
+                  <pic:spPr>
+                    <a:xfrm>
+                      <a:off x="0" y="0"/>
+                      <a:ext cx="5731510" cy="1506220"/>
+                    </a:xfrm>
+                    <a:prstGeom prst="rect">
+                      <a:avLst/>
+                    </a:prstGeom>
+                  </pic:spPr>
+                </pic:pic>
+              </a:graphicData>
+            </a:graphic>
+          </wp:anchor>
+        </w:drawing>
+      </w:r>
+      <w:r>
+        <w:rPr>
+          <w:sz w:val="24"/>
+          <w:szCs w:val="24"/>
+        </w:rPr>
+        <w:t xml:space="preserve">And input the message to predict if he would like to say Yes or No </w:t>
+      </w:r>
+    </w:p>
+    <w:p>
+      <w:pPr>
+        <w:rPr>
+          <w:sz w:val="24"/>
+          <w:szCs w:val="24"/>
+        </w:rPr>
+      </w:pPr>
+      <w:r>
+        <w:rPr>
+          <w:sz w:val="24"/>
+          <w:szCs w:val="24"/>
+        </w:rPr>
+        <w:t xml:space="preserve">Or we could use a Neural Network contain Hidden Layers as we </w:t>
+      </w:r>
+      <w:r>
+        <w:rPr>
+          <w:sz w:val="24"/>
+          <w:szCs w:val="24"/>
+        </w:rPr>
+        <w:t xml:space="preserve">want then output layer into Yes. Which will be classified as Deep Natural Language Processing Algorithm </w:t>
+      </w:r>
+    </w:p>
     <w:sectPr>
       <w:pgSz w:w="11906" w:h="16838"/>
       <w:pgMar w:top="1440" w:right="1440" w:bottom="1440" w:left="1440" w:header="708" w:footer="708" w:gutter="0"/>
@@ -316,8 +846,100 @@
       </w:rPr>
     </w:lvl>
   </w:abstractNum>
+  <w:abstractNum w:abstractNumId="1" w15:restartNumberingAfterBreak="0">
+    <w:nsid w:val="54365F6E"/>
+    <w:multiLevelType w:val="hybridMultilevel"/>
+    <w:tmpl w:val="2E12B410"/>
+    <w:lvl w:ilvl="0" w:tplc="4809000F">
+      <w:start w:val="1"/>
+      <w:numFmt w:val="decimal"/>
+      <w:lvlText w:val="%1."/>
+      <w:lvlJc w:val="left"/>
+      <w:pPr>
+        <w:ind w:left="720" w:hanging="360"/>
+      </w:pPr>
+      <w:rPr>
+        <w:rFonts w:hint="default"/>
+      </w:rPr>
+    </w:lvl>
+    <w:lvl w:ilvl="1" w:tplc="48090019" w:tentative="1">
+      <w:start w:val="1"/>
+      <w:numFmt w:val="lowerLetter"/>
+      <w:lvlText w:val="%2."/>
+      <w:lvlJc w:val="left"/>
+      <w:pPr>
+        <w:ind w:left="1440" w:hanging="360"/>
+      </w:pPr>
+    </w:lvl>
+    <w:lvl w:ilvl="2" w:tplc="4809001B" w:tentative="1">
+      <w:start w:val="1"/>
+      <w:numFmt w:val="lowerRoman"/>
+      <w:lvlText w:val="%3."/>
+      <w:lvlJc w:val="right"/>
+      <w:pPr>
+        <w:ind w:left="2160" w:hanging="180"/>
+      </w:pPr>
+    </w:lvl>
+    <w:lvl w:ilvl="3" w:tplc="4809000F" w:tentative="1">
+      <w:start w:val="1"/>
+      <w:numFmt w:val="decimal"/>
+      <w:lvlText w:val="%4."/>
+      <w:lvlJc w:val="left"/>
+      <w:pPr>
+        <w:ind w:left="2880" w:hanging="360"/>
+      </w:pPr>
+    </w:lvl>
+    <w:lvl w:ilvl="4" w:tplc="48090019" w:tentative="1">
+      <w:start w:val="1"/>
+      <w:numFmt w:val="lowerLetter"/>
+      <w:lvlText w:val="%5."/>
+      <w:lvlJc w:val="left"/>
+      <w:pPr>
+        <w:ind w:left="3600" w:hanging="360"/>
+      </w:pPr>
+    </w:lvl>
+    <w:lvl w:ilvl="5" w:tplc="4809001B" w:tentative="1">
+      <w:start w:val="1"/>
+      <w:numFmt w:val="lowerRoman"/>
+      <w:lvlText w:val="%6."/>
+      <w:lvlJc w:val="right"/>
+      <w:pPr>
+        <w:ind w:left="4320" w:hanging="180"/>
+      </w:pPr>
+    </w:lvl>
+    <w:lvl w:ilvl="6" w:tplc="4809000F" w:tentative="1">
+      <w:start w:val="1"/>
+      <w:numFmt w:val="decimal"/>
+      <w:lvlText w:val="%7."/>
+      <w:lvlJc w:val="left"/>
+      <w:pPr>
+        <w:ind w:left="5040" w:hanging="360"/>
+      </w:pPr>
+    </w:lvl>
+    <w:lvl w:ilvl="7" w:tplc="48090019" w:tentative="1">
+      <w:start w:val="1"/>
+      <w:numFmt w:val="lowerLetter"/>
+      <w:lvlText w:val="%8."/>
+      <w:lvlJc w:val="left"/>
+      <w:pPr>
+        <w:ind w:left="5760" w:hanging="360"/>
+      </w:pPr>
+    </w:lvl>
+    <w:lvl w:ilvl="8" w:tplc="4809001B" w:tentative="1">
+      <w:start w:val="1"/>
+      <w:numFmt w:val="lowerRoman"/>
+      <w:lvlText w:val="%9."/>
+      <w:lvlJc w:val="right"/>
+      <w:pPr>
+        <w:ind w:left="6480" w:hanging="180"/>
+      </w:pPr>
+    </w:lvl>
+  </w:abstractNum>
   <w:num w:numId="1">
     <w:abstractNumId w:val="0"/>
+  </w:num>
+  <w:num w:numId="2">
+    <w:abstractNumId w:val="1"/>
   </w:num>
 </w:numbering>
 </file>
@@ -1072,4 +1694,16 @@
     </a:ext>
   </a:extLst>
 </a:theme>
+</file>
+
+<file path=customXml/item1.xml><?xml version="1.0" encoding="utf-8"?>
+<b:Sources xmlns:b="http://schemas.openxmlformats.org/officeDocument/2006/bibliography" xmlns="http://schemas.openxmlformats.org/officeDocument/2006/bibliography" SelectedStyle="\APASixthEditionOfficeOnline.xsl" StyleName="APA" Version="6"/>
+</file>
+
+<file path=customXml/itemProps1.xml><?xml version="1.0" encoding="utf-8"?>
+<ds:datastoreItem xmlns:ds="http://schemas.openxmlformats.org/officeDocument/2006/customXml" ds:itemID="{DA3811B9-F85C-4F9F-8C78-23DC99634AF3}">
+  <ds:schemaRefs>
+    <ds:schemaRef ds:uri="http://schemas.openxmlformats.org/officeDocument/2006/bibliography"/>
+  </ds:schemaRefs>
+</ds:datastoreItem>
 </file>